--- a/Brainstorm/Brainstorm.docx
+++ b/Brainstorm/Brainstorm.docx
@@ -290,6 +290,663 @@
           <w:rFonts w:ascii="Times New Roman" w:hAnsi="Times New Roman" w:cs="Times New Roman"/>
         </w:rPr>
       </w:pPr>
+      <w:r>
+        <w:rPr>
+          <w:rFonts w:ascii="Times New Roman" w:hAnsi="Times New Roman" w:cs="Times New Roman"/>
+        </w:rPr>
+        <w:br w:type="page"/>
+      </w:r>
+    </w:p>
+    <w:p>
+      <w:pPr>
+        <w:rPr>
+          <w:rFonts w:ascii="Times New Roman" w:hAnsi="Times New Roman" w:cs="Times New Roman"/>
+          <w:b/>
+          <w:bCs/>
+          <w:sz w:val="32"/>
+          <w:szCs w:val="32"/>
+        </w:rPr>
+      </w:pPr>
+      <w:r>
+        <w:rPr>
+          <w:rFonts w:ascii="Times New Roman" w:hAnsi="Times New Roman" w:cs="Times New Roman"/>
+          <w:b/>
+          <w:bCs/>
+          <w:sz w:val="32"/>
+          <w:szCs w:val="32"/>
+        </w:rPr>
+        <w:lastRenderedPageBreak/>
+        <w:t>Ideas</w:t>
+      </w:r>
+      <w:r>
+        <w:rPr>
+          <w:rFonts w:ascii="Times New Roman" w:hAnsi="Times New Roman" w:cs="Times New Roman"/>
+          <w:b/>
+          <w:bCs/>
+          <w:sz w:val="32"/>
+          <w:szCs w:val="32"/>
+        </w:rPr>
+        <w:t>:</w:t>
+      </w:r>
+    </w:p>
+    <w:p>
+      <w:pPr>
+        <w:rPr>
+          <w:rFonts w:ascii="Times New Roman" w:hAnsi="Times New Roman" w:cs="Times New Roman"/>
+          <w:b/>
+          <w:bCs/>
+          <w:sz w:val="28"/>
+          <w:szCs w:val="28"/>
+        </w:rPr>
+      </w:pPr>
+      <w:r>
+        <w:rPr>
+          <w:rFonts w:ascii="Times New Roman" w:hAnsi="Times New Roman" w:cs="Times New Roman"/>
+          <w:b/>
+          <w:bCs/>
+          <w:sz w:val="28"/>
+          <w:szCs w:val="28"/>
+        </w:rPr>
+        <w:t>String attachment:</w:t>
+      </w:r>
+      <w:r>
+        <w:rPr>
+          <w:rFonts w:ascii="Times New Roman" w:hAnsi="Times New Roman" w:cs="Times New Roman"/>
+          <w:b/>
+          <w:bCs/>
+          <w:sz w:val="28"/>
+          <w:szCs w:val="28"/>
+        </w:rPr>
+        <w:t xml:space="preserve"> - Using this design</w:t>
+      </w:r>
+    </w:p>
+    <w:p>
+      <w:pPr>
+        <w:pStyle w:val="ListParagraph"/>
+        <w:numPr>
+          <w:ilvl w:val="0"/>
+          <w:numId w:val="1"/>
+        </w:numPr>
+        <w:rPr>
+          <w:rFonts w:ascii="Times New Roman" w:hAnsi="Times New Roman" w:cs="Times New Roman"/>
+          <w:b/>
+          <w:bCs/>
+          <w:sz w:val="28"/>
+          <w:szCs w:val="28"/>
+        </w:rPr>
+      </w:pPr>
+      <w:r>
+        <w:rPr>
+          <w:rFonts w:ascii="Times New Roman" w:hAnsi="Times New Roman" w:cs="Times New Roman"/>
+        </w:rPr>
+        <w:t>String attaches to device</w:t>
+      </w:r>
+    </w:p>
+    <w:p>
+      <w:pPr>
+        <w:pStyle w:val="ListParagraph"/>
+        <w:numPr>
+          <w:ilvl w:val="0"/>
+          <w:numId w:val="1"/>
+        </w:numPr>
+        <w:rPr>
+          <w:rFonts w:ascii="Times New Roman" w:hAnsi="Times New Roman" w:cs="Times New Roman"/>
+          <w:b/>
+          <w:bCs/>
+          <w:sz w:val="28"/>
+          <w:szCs w:val="28"/>
+        </w:rPr>
+      </w:pPr>
+      <w:r>
+        <w:rPr>
+          <w:rFonts w:ascii="Times New Roman" w:hAnsi="Times New Roman" w:cs="Times New Roman"/>
+        </w:rPr>
+        <w:t>Something within device spins when string is pulled.</w:t>
+      </w:r>
+    </w:p>
+    <w:p>
+      <w:pPr>
+        <w:pStyle w:val="ListParagraph"/>
+        <w:numPr>
+          <w:ilvl w:val="0"/>
+          <w:numId w:val="1"/>
+        </w:numPr>
+        <w:rPr>
+          <w:rFonts w:ascii="Times New Roman" w:hAnsi="Times New Roman" w:cs="Times New Roman"/>
+          <w:b/>
+          <w:bCs/>
+          <w:sz w:val="28"/>
+          <w:szCs w:val="28"/>
+        </w:rPr>
+      </w:pPr>
+      <w:r>
+        <w:rPr>
+          <w:rFonts w:ascii="Times New Roman" w:hAnsi="Times New Roman" w:cs="Times New Roman"/>
+        </w:rPr>
+        <w:t>Velocity of pull is calculated</w:t>
+      </w:r>
+    </w:p>
+    <w:p>
+      <w:pPr>
+        <w:pStyle w:val="ListParagraph"/>
+        <w:numPr>
+          <w:ilvl w:val="0"/>
+          <w:numId w:val="1"/>
+        </w:numPr>
+        <w:rPr>
+          <w:rFonts w:ascii="Times New Roman" w:hAnsi="Times New Roman" w:cs="Times New Roman"/>
+          <w:b/>
+          <w:bCs/>
+          <w:sz w:val="28"/>
+          <w:szCs w:val="28"/>
+        </w:rPr>
+      </w:pPr>
+      <w:r>
+        <w:rPr>
+          <w:rFonts w:ascii="Times New Roman" w:hAnsi="Times New Roman" w:cs="Times New Roman"/>
+        </w:rPr>
+        <w:t>RPE calculation</w:t>
+      </w:r>
+    </w:p>
+    <w:p>
+      <w:pPr>
+        <w:pStyle w:val="ListParagraph"/>
+        <w:numPr>
+          <w:ilvl w:val="0"/>
+          <w:numId w:val="1"/>
+        </w:numPr>
+        <w:rPr>
+          <w:rFonts w:ascii="Times New Roman" w:hAnsi="Times New Roman" w:cs="Times New Roman"/>
+          <w:b/>
+          <w:bCs/>
+          <w:sz w:val="28"/>
+          <w:szCs w:val="28"/>
+        </w:rPr>
+      </w:pPr>
+      <w:r>
+        <w:rPr>
+          <w:rFonts w:ascii="Times New Roman" w:hAnsi="Times New Roman" w:cs="Times New Roman"/>
+          <w:b/>
+          <w:bCs/>
+        </w:rPr>
+        <w:t>PROS:</w:t>
+      </w:r>
+    </w:p>
+    <w:p>
+      <w:pPr>
+        <w:pStyle w:val="ListParagraph"/>
+        <w:numPr>
+          <w:ilvl w:val="1"/>
+          <w:numId w:val="1"/>
+        </w:numPr>
+        <w:rPr>
+          <w:rFonts w:ascii="Times New Roman" w:hAnsi="Times New Roman" w:cs="Times New Roman"/>
+          <w:b/>
+          <w:bCs/>
+          <w:sz w:val="28"/>
+          <w:szCs w:val="28"/>
+        </w:rPr>
+      </w:pPr>
+      <w:r>
+        <w:rPr>
+          <w:rFonts w:ascii="Times New Roman" w:hAnsi="Times New Roman" w:cs="Times New Roman"/>
+        </w:rPr>
+        <w:t>Accuracy is good</w:t>
+      </w:r>
+    </w:p>
+    <w:p>
+      <w:pPr>
+        <w:pStyle w:val="ListParagraph"/>
+        <w:numPr>
+          <w:ilvl w:val="1"/>
+          <w:numId w:val="1"/>
+        </w:numPr>
+        <w:rPr>
+          <w:rFonts w:ascii="Times New Roman" w:hAnsi="Times New Roman" w:cs="Times New Roman"/>
+          <w:b/>
+          <w:bCs/>
+          <w:sz w:val="28"/>
+          <w:szCs w:val="28"/>
+        </w:rPr>
+      </w:pPr>
+      <w:r>
+        <w:rPr>
+          <w:rFonts w:ascii="Times New Roman" w:hAnsi="Times New Roman" w:cs="Times New Roman"/>
+        </w:rPr>
+        <w:t xml:space="preserve">Cheap </w:t>
+      </w:r>
+    </w:p>
+    <w:p>
+      <w:pPr>
+        <w:pStyle w:val="ListParagraph"/>
+        <w:numPr>
+          <w:ilvl w:val="0"/>
+          <w:numId w:val="1"/>
+        </w:numPr>
+        <w:rPr>
+          <w:rFonts w:ascii="Times New Roman" w:hAnsi="Times New Roman" w:cs="Times New Roman"/>
+          <w:b/>
+          <w:bCs/>
+          <w:sz w:val="28"/>
+          <w:szCs w:val="28"/>
+        </w:rPr>
+      </w:pPr>
+      <w:r>
+        <w:rPr>
+          <w:rFonts w:ascii="Times New Roman" w:hAnsi="Times New Roman" w:cs="Times New Roman"/>
+          <w:b/>
+          <w:bCs/>
+        </w:rPr>
+        <w:t>CONS:</w:t>
+      </w:r>
+    </w:p>
+    <w:p>
+      <w:pPr>
+        <w:pStyle w:val="ListParagraph"/>
+        <w:numPr>
+          <w:ilvl w:val="1"/>
+          <w:numId w:val="1"/>
+        </w:numPr>
+        <w:rPr>
+          <w:rFonts w:ascii="Times New Roman" w:hAnsi="Times New Roman" w:cs="Times New Roman"/>
+          <w:b/>
+          <w:bCs/>
+          <w:sz w:val="28"/>
+          <w:szCs w:val="28"/>
+        </w:rPr>
+      </w:pPr>
+      <w:r>
+        <w:rPr>
+          <w:rFonts w:ascii="Times New Roman" w:hAnsi="Times New Roman" w:cs="Times New Roman"/>
+        </w:rPr>
+        <w:t>IDK</w:t>
+      </w:r>
+    </w:p>
+    <w:p>
+      <w:pPr>
+        <w:rPr>
+          <w:rFonts w:ascii="Times New Roman" w:hAnsi="Times New Roman" w:cs="Times New Roman"/>
+          <w:b/>
+          <w:bCs/>
+          <w:sz w:val="28"/>
+          <w:szCs w:val="28"/>
+        </w:rPr>
+      </w:pPr>
+    </w:p>
+    <w:p>
+      <w:pPr>
+        <w:rPr>
+          <w:rFonts w:ascii="Times New Roman" w:hAnsi="Times New Roman" w:cs="Times New Roman"/>
+          <w:b/>
+          <w:bCs/>
+          <w:sz w:val="28"/>
+          <w:szCs w:val="28"/>
+        </w:rPr>
+      </w:pPr>
+      <w:r>
+        <w:rPr>
+          <w:rFonts w:ascii="Times New Roman" w:hAnsi="Times New Roman" w:cs="Times New Roman"/>
+          <w:b/>
+          <w:bCs/>
+          <w:sz w:val="28"/>
+          <w:szCs w:val="28"/>
+        </w:rPr>
+        <w:t>Motion Sensor:</w:t>
+      </w:r>
+    </w:p>
+    <w:p>
+      <w:pPr>
+        <w:pStyle w:val="ListParagraph"/>
+        <w:numPr>
+          <w:ilvl w:val="0"/>
+          <w:numId w:val="1"/>
+        </w:numPr>
+        <w:rPr>
+          <w:rFonts w:ascii="Times New Roman" w:hAnsi="Times New Roman" w:cs="Times New Roman"/>
+        </w:rPr>
+      </w:pPr>
+      <w:r>
+        <w:rPr>
+          <w:rFonts w:ascii="Times New Roman" w:hAnsi="Times New Roman" w:cs="Times New Roman"/>
+        </w:rPr>
+        <w:t>Motion sensor senses velocity of barbell</w:t>
+      </w:r>
+    </w:p>
+    <w:p>
+      <w:pPr>
+        <w:pStyle w:val="ListParagraph"/>
+        <w:numPr>
+          <w:ilvl w:val="0"/>
+          <w:numId w:val="1"/>
+        </w:numPr>
+        <w:rPr>
+          <w:rFonts w:ascii="Times New Roman" w:hAnsi="Times New Roman" w:cs="Times New Roman"/>
+        </w:rPr>
+      </w:pPr>
+      <w:r>
+        <w:rPr>
+          <w:rFonts w:ascii="Times New Roman" w:hAnsi="Times New Roman" w:cs="Times New Roman"/>
+        </w:rPr>
+        <w:t>RPE calculation</w:t>
+      </w:r>
+    </w:p>
+    <w:p>
+      <w:pPr>
+        <w:pStyle w:val="ListParagraph"/>
+        <w:numPr>
+          <w:ilvl w:val="0"/>
+          <w:numId w:val="1"/>
+        </w:numPr>
+        <w:rPr>
+          <w:rFonts w:ascii="Times New Roman" w:hAnsi="Times New Roman" w:cs="Times New Roman"/>
+        </w:rPr>
+      </w:pPr>
+      <w:r>
+        <w:rPr>
+          <w:rFonts w:ascii="Times New Roman" w:hAnsi="Times New Roman" w:cs="Times New Roman"/>
+          <w:b/>
+          <w:bCs/>
+        </w:rPr>
+        <w:t>PROS:</w:t>
+      </w:r>
+    </w:p>
+    <w:p>
+      <w:pPr>
+        <w:pStyle w:val="ListParagraph"/>
+        <w:numPr>
+          <w:ilvl w:val="1"/>
+          <w:numId w:val="1"/>
+        </w:numPr>
+        <w:rPr>
+          <w:rFonts w:ascii="Times New Roman" w:hAnsi="Times New Roman" w:cs="Times New Roman"/>
+        </w:rPr>
+      </w:pPr>
+      <w:r>
+        <w:rPr>
+          <w:rFonts w:ascii="Times New Roman" w:hAnsi="Times New Roman" w:cs="Times New Roman"/>
+        </w:rPr>
+        <w:t>Cheap</w:t>
+      </w:r>
+    </w:p>
+    <w:p>
+      <w:pPr>
+        <w:pStyle w:val="ListParagraph"/>
+        <w:numPr>
+          <w:ilvl w:val="1"/>
+          <w:numId w:val="1"/>
+        </w:numPr>
+        <w:rPr>
+          <w:rFonts w:ascii="Times New Roman" w:hAnsi="Times New Roman" w:cs="Times New Roman"/>
+        </w:rPr>
+      </w:pPr>
+      <w:r>
+        <w:rPr>
+          <w:rFonts w:ascii="Times New Roman" w:hAnsi="Times New Roman" w:cs="Times New Roman"/>
+        </w:rPr>
+        <w:t>Accuracy is okay</w:t>
+      </w:r>
+    </w:p>
+    <w:p>
+      <w:pPr>
+        <w:pStyle w:val="ListParagraph"/>
+        <w:numPr>
+          <w:ilvl w:val="0"/>
+          <w:numId w:val="1"/>
+        </w:numPr>
+        <w:rPr>
+          <w:rFonts w:ascii="Times New Roman" w:hAnsi="Times New Roman" w:cs="Times New Roman"/>
+        </w:rPr>
+      </w:pPr>
+      <w:r>
+        <w:rPr>
+          <w:rFonts w:ascii="Times New Roman" w:hAnsi="Times New Roman" w:cs="Times New Roman"/>
+          <w:b/>
+          <w:bCs/>
+        </w:rPr>
+        <w:t>CONS:</w:t>
+      </w:r>
+    </w:p>
+    <w:p>
+      <w:pPr>
+        <w:pStyle w:val="ListParagraph"/>
+        <w:numPr>
+          <w:ilvl w:val="1"/>
+          <w:numId w:val="1"/>
+        </w:numPr>
+        <w:rPr>
+          <w:rFonts w:ascii="Times New Roman" w:hAnsi="Times New Roman" w:cs="Times New Roman"/>
+        </w:rPr>
+      </w:pPr>
+      <w:r>
+        <w:rPr>
+          <w:rFonts w:ascii="Times New Roman" w:hAnsi="Times New Roman" w:cs="Times New Roman"/>
+        </w:rPr>
+        <w:t>Must</w:t>
+      </w:r>
+      <w:r>
+        <w:rPr>
+          <w:rFonts w:ascii="Times New Roman" w:hAnsi="Times New Roman" w:cs="Times New Roman"/>
+        </w:rPr>
+        <w:t xml:space="preserve"> attach whole device on bar which adds weight</w:t>
+      </w:r>
+    </w:p>
+    <w:p>
+      <w:pPr>
+        <w:rPr>
+          <w:rFonts w:ascii="Times New Roman" w:hAnsi="Times New Roman" w:cs="Times New Roman"/>
+        </w:rPr>
+      </w:pPr>
+    </w:p>
+    <w:p>
+      <w:pPr>
+        <w:rPr>
+          <w:rFonts w:ascii="Times New Roman" w:hAnsi="Times New Roman" w:cs="Times New Roman"/>
+          <w:b/>
+          <w:bCs/>
+          <w:sz w:val="28"/>
+          <w:szCs w:val="28"/>
+        </w:rPr>
+      </w:pPr>
+      <w:r>
+        <w:rPr>
+          <w:rFonts w:ascii="Times New Roman" w:hAnsi="Times New Roman" w:cs="Times New Roman"/>
+          <w:b/>
+          <w:bCs/>
+          <w:sz w:val="28"/>
+          <w:szCs w:val="28"/>
+        </w:rPr>
+        <w:t>Ultra</w:t>
+      </w:r>
+      <w:r>
+        <w:rPr>
+          <w:rFonts w:ascii="Times New Roman" w:hAnsi="Times New Roman" w:cs="Times New Roman"/>
+          <w:b/>
+          <w:bCs/>
+          <w:sz w:val="28"/>
+          <w:szCs w:val="28"/>
+        </w:rPr>
+        <w:t>sonic Sensor:</w:t>
+      </w:r>
+    </w:p>
+    <w:p>
+      <w:pPr>
+        <w:pStyle w:val="ListParagraph"/>
+        <w:numPr>
+          <w:ilvl w:val="0"/>
+          <w:numId w:val="1"/>
+        </w:numPr>
+        <w:rPr>
+          <w:rFonts w:ascii="Times New Roman" w:hAnsi="Times New Roman" w:cs="Times New Roman"/>
+          <w:b/>
+          <w:bCs/>
+          <w:sz w:val="28"/>
+          <w:szCs w:val="28"/>
+        </w:rPr>
+      </w:pPr>
+      <w:r>
+        <w:rPr>
+          <w:rFonts w:ascii="Times New Roman" w:hAnsi="Times New Roman" w:cs="Times New Roman"/>
+        </w:rPr>
+        <w:t>Ultrasonic sensor placed on the floor</w:t>
+      </w:r>
+    </w:p>
+    <w:p>
+      <w:pPr>
+        <w:pStyle w:val="ListParagraph"/>
+        <w:numPr>
+          <w:ilvl w:val="0"/>
+          <w:numId w:val="1"/>
+        </w:numPr>
+        <w:rPr>
+          <w:rFonts w:ascii="Times New Roman" w:hAnsi="Times New Roman" w:cs="Times New Roman"/>
+          <w:b/>
+          <w:bCs/>
+          <w:sz w:val="28"/>
+          <w:szCs w:val="28"/>
+        </w:rPr>
+      </w:pPr>
+      <w:r>
+        <w:rPr>
+          <w:rFonts w:ascii="Times New Roman" w:hAnsi="Times New Roman" w:cs="Times New Roman"/>
+        </w:rPr>
+        <w:t>Tracks velocity of barbell through soundwaves</w:t>
+      </w:r>
+    </w:p>
+    <w:p>
+      <w:pPr>
+        <w:pStyle w:val="ListParagraph"/>
+        <w:numPr>
+          <w:ilvl w:val="0"/>
+          <w:numId w:val="1"/>
+        </w:numPr>
+        <w:rPr>
+          <w:rFonts w:ascii="Times New Roman" w:hAnsi="Times New Roman" w:cs="Times New Roman"/>
+          <w:b/>
+          <w:bCs/>
+          <w:sz w:val="28"/>
+          <w:szCs w:val="28"/>
+        </w:rPr>
+      </w:pPr>
+      <w:r>
+        <w:rPr>
+          <w:rFonts w:ascii="Times New Roman" w:hAnsi="Times New Roman" w:cs="Times New Roman"/>
+          <w:b/>
+          <w:bCs/>
+        </w:rPr>
+        <w:t>PROS:</w:t>
+      </w:r>
+    </w:p>
+    <w:p>
+      <w:pPr>
+        <w:pStyle w:val="ListParagraph"/>
+        <w:numPr>
+          <w:ilvl w:val="1"/>
+          <w:numId w:val="1"/>
+        </w:numPr>
+        <w:rPr>
+          <w:rFonts w:ascii="Times New Roman" w:hAnsi="Times New Roman" w:cs="Times New Roman"/>
+          <w:b/>
+          <w:bCs/>
+          <w:sz w:val="28"/>
+          <w:szCs w:val="28"/>
+        </w:rPr>
+      </w:pPr>
+      <w:r>
+        <w:rPr>
+          <w:rFonts w:ascii="Times New Roman" w:hAnsi="Times New Roman" w:cs="Times New Roman"/>
+        </w:rPr>
+        <w:t>Cheap</w:t>
+      </w:r>
+    </w:p>
+    <w:p>
+      <w:pPr>
+        <w:pStyle w:val="ListParagraph"/>
+        <w:numPr>
+          <w:ilvl w:val="1"/>
+          <w:numId w:val="1"/>
+        </w:numPr>
+        <w:rPr>
+          <w:rFonts w:ascii="Times New Roman" w:hAnsi="Times New Roman" w:cs="Times New Roman"/>
+          <w:b/>
+          <w:bCs/>
+          <w:sz w:val="28"/>
+          <w:szCs w:val="28"/>
+        </w:rPr>
+      </w:pPr>
+      <w:r>
+        <w:rPr>
+          <w:rFonts w:ascii="Times New Roman" w:hAnsi="Times New Roman" w:cs="Times New Roman"/>
+        </w:rPr>
+        <w:t>Easy to implement</w:t>
+      </w:r>
+    </w:p>
+    <w:p>
+      <w:pPr>
+        <w:pStyle w:val="ListParagraph"/>
+        <w:numPr>
+          <w:ilvl w:val="0"/>
+          <w:numId w:val="1"/>
+        </w:numPr>
+        <w:rPr>
+          <w:rFonts w:ascii="Times New Roman" w:hAnsi="Times New Roman" w:cs="Times New Roman"/>
+          <w:b/>
+          <w:bCs/>
+          <w:sz w:val="28"/>
+          <w:szCs w:val="28"/>
+        </w:rPr>
+      </w:pPr>
+      <w:r>
+        <w:rPr>
+          <w:rFonts w:ascii="Times New Roman" w:hAnsi="Times New Roman" w:cs="Times New Roman"/>
+          <w:b/>
+          <w:bCs/>
+        </w:rPr>
+        <w:t>CONS:</w:t>
+      </w:r>
+    </w:p>
+    <w:p>
+      <w:pPr>
+        <w:pStyle w:val="ListParagraph"/>
+        <w:numPr>
+          <w:ilvl w:val="1"/>
+          <w:numId w:val="1"/>
+        </w:numPr>
+        <w:rPr>
+          <w:rFonts w:ascii="Times New Roman" w:hAnsi="Times New Roman" w:cs="Times New Roman"/>
+          <w:b/>
+          <w:bCs/>
+          <w:sz w:val="28"/>
+          <w:szCs w:val="28"/>
+        </w:rPr>
+      </w:pPr>
+      <w:r>
+        <w:rPr>
+          <w:rFonts w:ascii="Times New Roman" w:hAnsi="Times New Roman" w:cs="Times New Roman"/>
+        </w:rPr>
+        <w:t>Accuracy is very hard to nail</w:t>
+      </w:r>
+    </w:p>
+    <w:p>
+      <w:pPr>
+        <w:rPr>
+          <w:rFonts w:ascii="Times New Roman" w:hAnsi="Times New Roman" w:cs="Times New Roman"/>
+          <w:b/>
+          <w:bCs/>
+          <w:sz w:val="28"/>
+          <w:szCs w:val="28"/>
+        </w:rPr>
+      </w:pPr>
+    </w:p>
+    <w:p>
+      <w:pPr>
+        <w:rPr>
+          <w:rFonts w:ascii="Times New Roman" w:hAnsi="Times New Roman" w:cs="Times New Roman"/>
+          <w:b/>
+          <w:bCs/>
+          <w:sz w:val="28"/>
+          <w:szCs w:val="28"/>
+        </w:rPr>
+      </w:pPr>
     </w:p>
     <w:p>
       <w:pPr>
@@ -301,14 +958,325 @@
     <w:p/>
     <w:p/>
     <w:p/>
-    <w:p/>
+    <w:p>
+      <w:pPr>
+        <w:rPr>
+          <w:b/>
+          <w:bCs/>
+        </w:rPr>
+      </w:pPr>
+      <w:r>
+        <w:rPr>
+          <w:b/>
+          <w:bCs/>
+        </w:rPr>
+        <w:br w:type="page"/>
+      </w:r>
+    </w:p>
     <w:p>
       <w:pPr>
         <w:tabs>
           <w:tab w:val="left" w:pos="2250"/>
         </w:tabs>
-      </w:pPr>
-      <w:r>
+        <w:rPr>
+          <w:rFonts w:ascii="Times New Roman" w:hAnsi="Times New Roman" w:cs="Times New Roman"/>
+          <w:b/>
+          <w:bCs/>
+          <w:sz w:val="40"/>
+          <w:szCs w:val="40"/>
+        </w:rPr>
+      </w:pPr>
+      <w:r>
+        <w:rPr>
+          <w:rFonts w:ascii="Times New Roman" w:hAnsi="Times New Roman" w:cs="Times New Roman"/>
+          <w:b/>
+          <w:bCs/>
+          <w:sz w:val="40"/>
+          <w:szCs w:val="40"/>
+        </w:rPr>
+        <w:lastRenderedPageBreak/>
+        <w:t>Research</w:t>
+      </w:r>
+      <w:r>
+        <w:rPr>
+          <w:rFonts w:ascii="Times New Roman" w:hAnsi="Times New Roman" w:cs="Times New Roman"/>
+          <w:b/>
+          <w:bCs/>
+          <w:sz w:val="40"/>
+          <w:szCs w:val="40"/>
+        </w:rPr>
+        <w:t>:</w:t>
+      </w:r>
+    </w:p>
+    <w:p>
+      <w:pPr>
+        <w:tabs>
+          <w:tab w:val="left" w:pos="2250"/>
+        </w:tabs>
+        <w:rPr>
+          <w:rFonts w:ascii="Times New Roman" w:hAnsi="Times New Roman" w:cs="Times New Roman"/>
+          <w:b/>
+          <w:bCs/>
+        </w:rPr>
+      </w:pPr>
+      <w:r>
+        <w:rPr>
+          <w:rFonts w:ascii="Times New Roman" w:hAnsi="Times New Roman" w:cs="Times New Roman"/>
+          <w:b/>
+          <w:bCs/>
+        </w:rPr>
+        <w:t>Arduino modules:</w:t>
+      </w:r>
+    </w:p>
+    <w:p>
+      <w:pPr>
+        <w:tabs>
+          <w:tab w:val="left" w:pos="2250"/>
+        </w:tabs>
+        <w:rPr>
+          <w:rFonts w:ascii="Times New Roman" w:hAnsi="Times New Roman" w:cs="Times New Roman"/>
+          <w:b/>
+          <w:bCs/>
+        </w:rPr>
+      </w:pPr>
+      <w:r>
+        <w:rPr>
+          <w:rFonts w:ascii="Times New Roman" w:hAnsi="Times New Roman" w:cs="Times New Roman"/>
+          <w:b/>
+          <w:bCs/>
+        </w:rPr>
+        <w:t>Speed sensor module:</w:t>
+      </w:r>
+    </w:p>
+    <w:p>
+      <w:pPr>
+        <w:tabs>
+          <w:tab w:val="left" w:pos="2250"/>
+        </w:tabs>
+        <w:rPr>
+          <w:rFonts w:ascii="Times New Roman" w:hAnsi="Times New Roman" w:cs="Times New Roman"/>
+          <w:b/>
+          <w:bCs/>
+        </w:rPr>
+      </w:pPr>
+      <w:r>
+        <w:rPr>
+          <w:noProof/>
+        </w:rPr>
+        <w:drawing>
+          <wp:inline distT="0" distB="0" distL="0" distR="0" wp14:anchorId="13F25E0C" wp14:editId="37502DA3">
+            <wp:extent cx="3810000" cy="2105025"/>
+            <wp:effectExtent l="0" t="0" r="0" b="9525"/>
+            <wp:docPr id="439445135" name="Picture 1" descr="Speed-Sensor-Module"/>
+            <wp:cNvGraphicFramePr>
+              <a:graphicFrameLocks xmlns:a="http://schemas.openxmlformats.org/drawingml/2006/main" noChangeAspect="1"/>
+            </wp:cNvGraphicFramePr>
+            <a:graphic xmlns:a="http://schemas.openxmlformats.org/drawingml/2006/main">
+              <a:graphicData uri="http://schemas.openxmlformats.org/drawingml/2006/picture">
+                <pic:pic xmlns:pic="http://schemas.openxmlformats.org/drawingml/2006/picture">
+                  <pic:nvPicPr>
+                    <pic:cNvPr id="0" name="Picture 1" descr="Speed-Sensor-Module"/>
+                    <pic:cNvPicPr>
+                      <a:picLocks noChangeAspect="1" noChangeArrowheads="1"/>
+                    </pic:cNvPicPr>
+                  </pic:nvPicPr>
+                  <pic:blipFill>
+                    <a:blip r:embed="rId5">
+                      <a:extLst>
+                        <a:ext uri="{28A0092B-C50C-407E-A947-70E740481C1C}">
+                          <a14:useLocalDpi xmlns:a14="http://schemas.microsoft.com/office/drawing/2010/main" val="0"/>
+                        </a:ext>
+                      </a:extLst>
+                    </a:blip>
+                    <a:srcRect/>
+                    <a:stretch>
+                      <a:fillRect/>
+                    </a:stretch>
+                  </pic:blipFill>
+                  <pic:spPr bwMode="auto">
+                    <a:xfrm>
+                      <a:off x="0" y="0"/>
+                      <a:ext cx="3810000" cy="2105025"/>
+                    </a:xfrm>
+                    <a:prstGeom prst="rect">
+                      <a:avLst/>
+                    </a:prstGeom>
+                    <a:noFill/>
+                    <a:ln>
+                      <a:noFill/>
+                    </a:ln>
+                  </pic:spPr>
+                </pic:pic>
+              </a:graphicData>
+            </a:graphic>
+          </wp:inline>
+        </w:drawing>
+      </w:r>
+    </w:p>
+    <w:p>
+      <w:pPr>
+        <w:tabs>
+          <w:tab w:val="left" w:pos="2250"/>
+        </w:tabs>
+        <w:rPr>
+          <w:rFonts w:ascii="Times New Roman" w:hAnsi="Times New Roman" w:cs="Times New Roman"/>
+          <w:sz w:val="18"/>
+          <w:szCs w:val="18"/>
+        </w:rPr>
+      </w:pPr>
+      <w:r>
+        <w:rPr>
+          <w:rFonts w:ascii="Times New Roman" w:hAnsi="Times New Roman" w:cs="Times New Roman"/>
+          <w:color w:val="34444C"/>
+          <w:shd w:val="clear" w:color="auto" w:fill="FFFFFF"/>
+        </w:rPr>
+        <w:t>You can place the rotating object like a motor or a wheel in the slot and the sensor will determine the speed in RPM.</w:t>
+      </w:r>
+    </w:p>
+    <w:p>
+      <w:pPr>
+        <w:tabs>
+          <w:tab w:val="left" w:pos="2250"/>
+        </w:tabs>
+        <w:rPr>
+          <w:rFonts w:ascii="Times New Roman" w:hAnsi="Times New Roman" w:cs="Times New Roman"/>
+        </w:rPr>
+      </w:pPr>
+    </w:p>
+    <w:p>
+      <w:pPr>
+        <w:tabs>
+          <w:tab w:val="left" w:pos="2250"/>
+        </w:tabs>
+        <w:rPr>
+          <w:rFonts w:ascii="Times New Roman" w:hAnsi="Times New Roman" w:cs="Times New Roman"/>
+          <w:b/>
+          <w:bCs/>
+        </w:rPr>
+      </w:pPr>
+      <w:r>
+        <w:rPr>
+          <w:rFonts w:ascii="Times New Roman" w:hAnsi="Times New Roman" w:cs="Times New Roman"/>
+          <w:b/>
+          <w:bCs/>
+        </w:rPr>
+        <w:t>DC Geared Motor with Rubber Wheel:</w:t>
+      </w:r>
+    </w:p>
+    <w:p>
+      <w:pPr>
+        <w:tabs>
+          <w:tab w:val="left" w:pos="2250"/>
+        </w:tabs>
+        <w:rPr>
+          <w:rFonts w:ascii="Times New Roman" w:hAnsi="Times New Roman" w:cs="Times New Roman"/>
+          <w:b/>
+          <w:bCs/>
+        </w:rPr>
+      </w:pPr>
+      <w:r>
+        <w:rPr>
+          <w:noProof/>
+        </w:rPr>
+        <w:drawing>
+          <wp:inline distT="0" distB="0" distL="0" distR="0" wp14:anchorId="0EDD350E" wp14:editId="78B7C46B">
+            <wp:extent cx="2857500" cy="2857500"/>
+            <wp:effectExtent l="0" t="0" r="0" b="0"/>
+            <wp:docPr id="1521577288" name="Picture 2" descr="DC Geared Motor with Rubber Wheel"/>
+            <wp:cNvGraphicFramePr>
+              <a:graphicFrameLocks xmlns:a="http://schemas.openxmlformats.org/drawingml/2006/main" noChangeAspect="1"/>
+            </wp:cNvGraphicFramePr>
+            <a:graphic xmlns:a="http://schemas.openxmlformats.org/drawingml/2006/main">
+              <a:graphicData uri="http://schemas.openxmlformats.org/drawingml/2006/picture">
+                <pic:pic xmlns:pic="http://schemas.openxmlformats.org/drawingml/2006/picture">
+                  <pic:nvPicPr>
+                    <pic:cNvPr id="0" name="Picture 3" descr="DC Geared Motor with Rubber Wheel"/>
+                    <pic:cNvPicPr>
+                      <a:picLocks noChangeAspect="1" noChangeArrowheads="1"/>
+                    </pic:cNvPicPr>
+                  </pic:nvPicPr>
+                  <pic:blipFill>
+                    <a:blip r:embed="rId6">
+                      <a:extLst>
+                        <a:ext uri="{28A0092B-C50C-407E-A947-70E740481C1C}">
+                          <a14:useLocalDpi xmlns:a14="http://schemas.microsoft.com/office/drawing/2010/main" val="0"/>
+                        </a:ext>
+                      </a:extLst>
+                    </a:blip>
+                    <a:srcRect/>
+                    <a:stretch>
+                      <a:fillRect/>
+                    </a:stretch>
+                  </pic:blipFill>
+                  <pic:spPr bwMode="auto">
+                    <a:xfrm>
+                      <a:off x="0" y="0"/>
+                      <a:ext cx="2857500" cy="2857500"/>
+                    </a:xfrm>
+                    <a:prstGeom prst="rect">
+                      <a:avLst/>
+                    </a:prstGeom>
+                    <a:noFill/>
+                    <a:ln>
+                      <a:noFill/>
+                    </a:ln>
+                  </pic:spPr>
+                </pic:pic>
+              </a:graphicData>
+            </a:graphic>
+          </wp:inline>
+        </w:drawing>
+      </w:r>
+    </w:p>
+    <w:p>
+      <w:pPr>
+        <w:tabs>
+          <w:tab w:val="left" w:pos="2250"/>
+        </w:tabs>
+        <w:rPr>
+          <w:rFonts w:ascii="Times New Roman" w:hAnsi="Times New Roman" w:cs="Times New Roman"/>
+          <w:b/>
+          <w:bCs/>
+          <w:sz w:val="20"/>
+          <w:szCs w:val="20"/>
+        </w:rPr>
+      </w:pPr>
+      <w:r>
+        <w:rPr>
+          <w:rFonts w:ascii="Times New Roman" w:hAnsi="Times New Roman" w:cs="Times New Roman"/>
+          <w:color w:val="424242"/>
+          <w:shd w:val="clear" w:color="auto" w:fill="FFFFFF"/>
+        </w:rPr>
+        <w:t>DC Geared Motor with Rubber Wheel perfect for DIY RC cars, robotics projects and more.</w:t>
+      </w:r>
+    </w:p>
+    <w:p>
+      <w:pPr>
+        <w:rPr>
+          <w:rFonts w:ascii="Times New Roman" w:hAnsi="Times New Roman" w:cs="Times New Roman"/>
+        </w:rPr>
+      </w:pPr>
+      <w:r>
+        <w:rPr>
+          <w:rFonts w:ascii="Times New Roman" w:hAnsi="Times New Roman" w:cs="Times New Roman"/>
+        </w:rPr>
+        <w:br w:type="page"/>
+      </w:r>
+    </w:p>
+    <w:p>
+      <w:pPr>
+        <w:tabs>
+          <w:tab w:val="left" w:pos="2250"/>
+        </w:tabs>
+        <w:rPr>
+          <w:rFonts w:ascii="Times New Roman" w:hAnsi="Times New Roman" w:cs="Times New Roman"/>
+        </w:rPr>
+      </w:pPr>
+      <w:r>
+        <w:rPr>
+          <w:rFonts w:ascii="Times New Roman" w:hAnsi="Times New Roman" w:cs="Times New Roman"/>
+        </w:rPr>
+        <w:lastRenderedPageBreak/>
         <w:tab/>
       </w:r>
     </w:p>
@@ -320,6 +1288,126 @@
     </w:sectPr>
   </w:body>
 </w:document>
+</file>
+
+<file path=word/numbering.xml><?xml version="1.0" encoding="utf-8"?>
+<w:numbering xmlns:wpc="http://schemas.microsoft.com/office/word/2010/wordprocessingCanvas" xmlns:cx="http://schemas.microsoft.com/office/drawing/2014/chartex" xmlns:cx1="http://schemas.microsoft.com/office/drawing/2015/9/8/chartex" xmlns:cx2="http://schemas.microsoft.com/office/drawing/2015/10/21/chartex" xmlns:cx3="http://schemas.microsoft.com/office/drawing/2016/5/9/chartex" xmlns:cx4="http://schemas.microsoft.com/office/drawing/2016/5/10/chartex" xmlns:cx5="http://schemas.microsoft.com/office/drawing/2016/5/11/chartex" xmlns:cx6="http://schemas.microsoft.com/office/drawing/2016/5/12/chartex" xmlns:cx7="http://schemas.microsoft.com/office/drawing/2016/5/13/chartex" xmlns:cx8="http://schemas.microsoft.com/office/drawing/2016/5/14/chartex" xmlns:mc="http://schemas.openxmlformats.org/markup-compatibility/2006" xmlns:aink="http://schemas.microsoft.com/office/drawing/2016/ink" xmlns:am3d="http://schemas.microsoft.com/office/drawing/2017/model3d" xmlns:o="urn:schemas-microsoft-com:office:office" xmlns:oel="http://schemas.microsoft.com/office/2019/extlst" xmlns:r="http://schemas.openxmlformats.org/officeDocument/2006/relationships" xmlns:m="http://schemas.openxmlformats.org/officeDocument/2006/math" xmlns:v="urn:schemas-microsoft-com:vml" xmlns:wp14="http://schemas.microsoft.com/office/word/2010/wordprocessingDrawing" xmlns:wp="http://schemas.openxmlformats.org/drawingml/2006/wordprocessingDrawing" xmlns:w10="urn:schemas-microsoft-com:office:word" xmlns:w="http://schemas.openxmlformats.org/wordprocessingml/2006/main" xmlns:w14="http://schemas.microsoft.com/office/word/2010/wordml" xmlns:w15="http://schemas.microsoft.com/office/word/2012/wordml" xmlns:w16cex="http://schemas.microsoft.com/office/word/2018/wordml/cex" xmlns:w16cid="http://schemas.microsoft.com/office/word/2016/wordml/cid" xmlns:w16="http://schemas.microsoft.com/office/word/2018/wordml" xmlns:w16sdtdh="http://schemas.microsoft.com/office/word/2020/wordml/sdtdatahash" xmlns:w16se="http://schemas.microsoft.com/office/word/2015/wordml/symex" xmlns:wpg="http://schemas.microsoft.com/office/word/2010/wordprocessingGroup" xmlns:wpi="http://schemas.microsoft.com/office/word/2010/wordprocessingInk" xmlns:wne="http://schemas.microsoft.com/office/word/2006/wordml" xmlns:wps="http://schemas.microsoft.com/office/word/2010/wordprocessingShape" mc:Ignorable="w14 w15 w16se w16cid w16 w16cex w16sdtdh wp14">
+  <w:abstractNum w:abstractNumId="0" w15:restartNumberingAfterBreak="0">
+    <w:nsid w:val="01082D78"/>
+    <w:multiLevelType w:val="hybridMultilevel"/>
+    <w:tmpl w:val="F1AC0718"/>
+    <w:lvl w:ilvl="0" w:tplc="A44A5694">
+      <w:numFmt w:val="bullet"/>
+      <w:lvlText w:val="-"/>
+      <w:lvlJc w:val="left"/>
+      <w:pPr>
+        <w:ind w:left="720" w:hanging="360"/>
+      </w:pPr>
+      <w:rPr>
+        <w:rFonts w:ascii="Times New Roman" w:eastAsiaTheme="minorHAnsi" w:hAnsi="Times New Roman" w:cs="Times New Roman" w:hint="default"/>
+      </w:rPr>
+    </w:lvl>
+    <w:lvl w:ilvl="1" w:tplc="14090003">
+      <w:start w:val="1"/>
+      <w:numFmt w:val="bullet"/>
+      <w:lvlText w:val="o"/>
+      <w:lvlJc w:val="left"/>
+      <w:pPr>
+        <w:ind w:left="1440" w:hanging="360"/>
+      </w:pPr>
+      <w:rPr>
+        <w:rFonts w:ascii="Courier New" w:hAnsi="Courier New" w:cs="Courier New" w:hint="default"/>
+      </w:rPr>
+    </w:lvl>
+    <w:lvl w:ilvl="2" w:tplc="14090005" w:tentative="1">
+      <w:start w:val="1"/>
+      <w:numFmt w:val="bullet"/>
+      <w:lvlText w:val=""/>
+      <w:lvlJc w:val="left"/>
+      <w:pPr>
+        <w:ind w:left="2160" w:hanging="360"/>
+      </w:pPr>
+      <w:rPr>
+        <w:rFonts w:ascii="Wingdings" w:hAnsi="Wingdings" w:hint="default"/>
+      </w:rPr>
+    </w:lvl>
+    <w:lvl w:ilvl="3" w:tplc="14090001" w:tentative="1">
+      <w:start w:val="1"/>
+      <w:numFmt w:val="bullet"/>
+      <w:lvlText w:val=""/>
+      <w:lvlJc w:val="left"/>
+      <w:pPr>
+        <w:ind w:left="2880" w:hanging="360"/>
+      </w:pPr>
+      <w:rPr>
+        <w:rFonts w:ascii="Symbol" w:hAnsi="Symbol" w:hint="default"/>
+      </w:rPr>
+    </w:lvl>
+    <w:lvl w:ilvl="4" w:tplc="14090003" w:tentative="1">
+      <w:start w:val="1"/>
+      <w:numFmt w:val="bullet"/>
+      <w:lvlText w:val="o"/>
+      <w:lvlJc w:val="left"/>
+      <w:pPr>
+        <w:ind w:left="3600" w:hanging="360"/>
+      </w:pPr>
+      <w:rPr>
+        <w:rFonts w:ascii="Courier New" w:hAnsi="Courier New" w:cs="Courier New" w:hint="default"/>
+      </w:rPr>
+    </w:lvl>
+    <w:lvl w:ilvl="5" w:tplc="14090005" w:tentative="1">
+      <w:start w:val="1"/>
+      <w:numFmt w:val="bullet"/>
+      <w:lvlText w:val=""/>
+      <w:lvlJc w:val="left"/>
+      <w:pPr>
+        <w:ind w:left="4320" w:hanging="360"/>
+      </w:pPr>
+      <w:rPr>
+        <w:rFonts w:ascii="Wingdings" w:hAnsi="Wingdings" w:hint="default"/>
+      </w:rPr>
+    </w:lvl>
+    <w:lvl w:ilvl="6" w:tplc="14090001" w:tentative="1">
+      <w:start w:val="1"/>
+      <w:numFmt w:val="bullet"/>
+      <w:lvlText w:val=""/>
+      <w:lvlJc w:val="left"/>
+      <w:pPr>
+        <w:ind w:left="5040" w:hanging="360"/>
+      </w:pPr>
+      <w:rPr>
+        <w:rFonts w:ascii="Symbol" w:hAnsi="Symbol" w:hint="default"/>
+      </w:rPr>
+    </w:lvl>
+    <w:lvl w:ilvl="7" w:tplc="14090003" w:tentative="1">
+      <w:start w:val="1"/>
+      <w:numFmt w:val="bullet"/>
+      <w:lvlText w:val="o"/>
+      <w:lvlJc w:val="left"/>
+      <w:pPr>
+        <w:ind w:left="5760" w:hanging="360"/>
+      </w:pPr>
+      <w:rPr>
+        <w:rFonts w:ascii="Courier New" w:hAnsi="Courier New" w:cs="Courier New" w:hint="default"/>
+      </w:rPr>
+    </w:lvl>
+    <w:lvl w:ilvl="8" w:tplc="14090005" w:tentative="1">
+      <w:start w:val="1"/>
+      <w:numFmt w:val="bullet"/>
+      <w:lvlText w:val=""/>
+      <w:lvlJc w:val="left"/>
+      <w:pPr>
+        <w:ind w:left="6480" w:hanging="360"/>
+      </w:pPr>
+      <w:rPr>
+        <w:rFonts w:ascii="Wingdings" w:hAnsi="Wingdings" w:hint="default"/>
+      </w:rPr>
+    </w:lvl>
+  </w:abstractNum>
+  <w:num w:numId="1" w16cid:durableId="1724216236">
+    <w:abstractNumId w:val="0"/>
+  </w:num>
+</w:numbering>
 </file>
 
 <file path=word/styles.xml><?xml version="1.0" encoding="utf-8"?>
@@ -784,6 +1872,17 @@
       <w:szCs w:val="56"/>
     </w:rPr>
   </w:style>
+  <w:style w:type="paragraph" w:styleId="ListParagraph">
+    <w:name w:val="List Paragraph"/>
+    <w:basedOn w:val="Normal"/>
+    <w:uiPriority w:val="34"/>
+    <w:qFormat/>
+    <w:rsid w:val="00F707AF"/>
+    <w:pPr>
+      <w:ind w:left="720"/>
+      <w:contextualSpacing/>
+    </w:pPr>
+  </w:style>
 </w:styles>
 </file>
 

--- a/Brainstorm/Brainstorm.docx
+++ b/Brainstorm/Brainstorm.docx
@@ -1120,18 +1120,53 @@
         </w:tabs>
         <w:rPr>
           <w:rFonts w:ascii="Times New Roman" w:hAnsi="Times New Roman" w:cs="Times New Roman"/>
+          <w:color w:val="34444C"/>
+          <w:shd w:val="clear" w:color="auto" w:fill="FFFFFF"/>
+        </w:rPr>
+      </w:pPr>
+      <w:r>
+        <w:rPr>
+          <w:rFonts w:ascii="Times New Roman" w:hAnsi="Times New Roman" w:cs="Times New Roman"/>
+          <w:color w:val="34444C"/>
+          <w:shd w:val="clear" w:color="auto" w:fill="FFFFFF"/>
+        </w:rPr>
+        <w:t>You can place the rotating object like a motor or a wheel in the slot and the sensor will determine the speed in RPM.</w:t>
+      </w:r>
+    </w:p>
+    <w:p>
+      <w:pPr>
+        <w:tabs>
+          <w:tab w:val="left" w:pos="2250"/>
+        </w:tabs>
+        <w:rPr>
+          <w:rFonts w:ascii="Times New Roman" w:hAnsi="Times New Roman" w:cs="Times New Roman"/>
           <w:sz w:val="18"/>
           <w:szCs w:val="18"/>
         </w:rPr>
       </w:pPr>
-      <w:r>
-        <w:rPr>
-          <w:rFonts w:ascii="Times New Roman" w:hAnsi="Times New Roman" w:cs="Times New Roman"/>
-          <w:color w:val="34444C"/>
-          <w:shd w:val="clear" w:color="auto" w:fill="FFFFFF"/>
-        </w:rPr>
-        <w:t>You can place the rotating object like a motor or a wheel in the slot and the sensor will determine the speed in RPM.</w:t>
-      </w:r>
+      <w:hyperlink r:id="rId6" w:history="1">
+        <w:r>
+          <w:rPr>
+            <w:rStyle w:val="Hyperlink"/>
+            <w:rFonts w:ascii="Times New Roman" w:hAnsi="Times New Roman" w:cs="Times New Roman"/>
+            <w:sz w:val="18"/>
+            <w:szCs w:val="18"/>
+          </w:rPr>
+          <w:t>https://whadda.com/product/ir-speed-sensor-module-wpse347/</w:t>
+        </w:r>
+      </w:hyperlink>
+    </w:p>
+    <w:p>
+      <w:pPr>
+        <w:tabs>
+          <w:tab w:val="left" w:pos="2250"/>
+        </w:tabs>
+        <w:rPr>
+          <w:rFonts w:ascii="Times New Roman" w:hAnsi="Times New Roman" w:cs="Times New Roman"/>
+          <w:sz w:val="18"/>
+          <w:szCs w:val="18"/>
+        </w:rPr>
+      </w:pPr>
     </w:p>
     <w:p>
       <w:pPr>
@@ -1196,7 +1231,7 @@
                     </pic:cNvPicPr>
                   </pic:nvPicPr>
                   <pic:blipFill>
-                    <a:blip r:embed="rId6">
+                    <a:blip r:embed="rId7">
                       <a:extLst>
                         <a:ext uri="{28A0092B-C50C-407E-A947-70E740481C1C}">
                           <a14:useLocalDpi xmlns:a14="http://schemas.microsoft.com/office/drawing/2010/main" val="0"/>
@@ -1270,13 +1305,396 @@
         </w:tabs>
         <w:rPr>
           <w:rFonts w:ascii="Times New Roman" w:hAnsi="Times New Roman" w:cs="Times New Roman"/>
-        </w:rPr>
-      </w:pPr>
-      <w:r>
-        <w:rPr>
-          <w:rFonts w:ascii="Times New Roman" w:hAnsi="Times New Roman" w:cs="Times New Roman"/>
+          <w:b/>
+          <w:bCs/>
+          <w:sz w:val="40"/>
+          <w:szCs w:val="40"/>
+        </w:rPr>
+      </w:pPr>
+      <w:r>
+        <w:rPr>
+          <w:rFonts w:ascii="Times New Roman" w:hAnsi="Times New Roman" w:cs="Times New Roman"/>
+          <w:b/>
+          <w:bCs/>
+          <w:sz w:val="40"/>
+          <w:szCs w:val="40"/>
         </w:rPr>
         <w:lastRenderedPageBreak/>
+        <w:t xml:space="preserve">Hardware </w:t>
+      </w:r>
+      <w:r>
+        <w:rPr>
+          <w:rFonts w:ascii="Times New Roman" w:hAnsi="Times New Roman" w:cs="Times New Roman"/>
+          <w:b/>
+          <w:bCs/>
+          <w:sz w:val="40"/>
+          <w:szCs w:val="40"/>
+        </w:rPr>
+        <w:t>I</w:t>
+      </w:r>
+      <w:r>
+        <w:rPr>
+          <w:rFonts w:ascii="Times New Roman" w:hAnsi="Times New Roman" w:cs="Times New Roman"/>
+          <w:b/>
+          <w:bCs/>
+          <w:sz w:val="40"/>
+          <w:szCs w:val="40"/>
+        </w:rPr>
+        <w:t>mplementation:</w:t>
+      </w:r>
+    </w:p>
+    <w:tbl>
+      <w:tblPr>
+        <w:tblStyle w:val="TableGrid"/>
+        <w:tblW w:w="9720" w:type="dxa"/>
+        <w:tblLook w:val="04A0" w:firstRow="1" w:lastRow="0" w:firstColumn="1" w:lastColumn="0" w:noHBand="0" w:noVBand="1"/>
+      </w:tblPr>
+      <w:tblGrid>
+        <w:gridCol w:w="4860"/>
+        <w:gridCol w:w="4860"/>
+      </w:tblGrid>
+      <w:tr>
+        <w:trPr>
+          <w:trHeight w:val="780"/>
+        </w:trPr>
+        <w:tc>
+          <w:tcPr>
+            <w:tcW w:w="4860" w:type="dxa"/>
+          </w:tcPr>
+          <w:p>
+            <w:pPr>
+              <w:tabs>
+                <w:tab w:val="left" w:pos="2250"/>
+              </w:tabs>
+              <w:rPr>
+                <w:rFonts w:ascii="Times New Roman" w:hAnsi="Times New Roman" w:cs="Times New Roman"/>
+              </w:rPr>
+            </w:pPr>
+            <w:r>
+              <w:rPr>
+                <w:rFonts w:ascii="Times New Roman" w:hAnsi="Times New Roman" w:cs="Times New Roman"/>
+              </w:rPr>
+              <w:t>Input Voltage</w:t>
+            </w:r>
+          </w:p>
+        </w:tc>
+        <w:tc>
+          <w:tcPr>
+            <w:tcW w:w="4860" w:type="dxa"/>
+          </w:tcPr>
+          <w:p>
+            <w:pPr>
+              <w:tabs>
+                <w:tab w:val="left" w:pos="2250"/>
+              </w:tabs>
+              <w:rPr>
+                <w:rFonts w:ascii="Times New Roman" w:hAnsi="Times New Roman" w:cs="Times New Roman"/>
+              </w:rPr>
+            </w:pPr>
+          </w:p>
+        </w:tc>
+      </w:tr>
+      <w:tr>
+        <w:trPr>
+          <w:trHeight w:val="734"/>
+        </w:trPr>
+        <w:tc>
+          <w:tcPr>
+            <w:tcW w:w="4860" w:type="dxa"/>
+          </w:tcPr>
+          <w:p>
+            <w:pPr>
+              <w:tabs>
+                <w:tab w:val="left" w:pos="2250"/>
+              </w:tabs>
+              <w:rPr>
+                <w:rFonts w:ascii="Times New Roman" w:hAnsi="Times New Roman" w:cs="Times New Roman"/>
+              </w:rPr>
+            </w:pPr>
+            <w:r>
+              <w:rPr>
+                <w:rFonts w:ascii="Times New Roman" w:hAnsi="Times New Roman" w:cs="Times New Roman"/>
+              </w:rPr>
+              <w:t>Output Voltage</w:t>
+            </w:r>
+          </w:p>
+        </w:tc>
+        <w:tc>
+          <w:tcPr>
+            <w:tcW w:w="4860" w:type="dxa"/>
+          </w:tcPr>
+          <w:p>
+            <w:pPr>
+              <w:tabs>
+                <w:tab w:val="left" w:pos="2250"/>
+              </w:tabs>
+              <w:rPr>
+                <w:rFonts w:ascii="Times New Roman" w:hAnsi="Times New Roman" w:cs="Times New Roman"/>
+              </w:rPr>
+            </w:pPr>
+          </w:p>
+        </w:tc>
+      </w:tr>
+      <w:tr>
+        <w:trPr>
+          <w:trHeight w:val="780"/>
+        </w:trPr>
+        <w:tc>
+          <w:tcPr>
+            <w:tcW w:w="4860" w:type="dxa"/>
+          </w:tcPr>
+          <w:p>
+            <w:pPr>
+              <w:tabs>
+                <w:tab w:val="left" w:pos="2250"/>
+              </w:tabs>
+              <w:rPr>
+                <w:rFonts w:ascii="Times New Roman" w:hAnsi="Times New Roman" w:cs="Times New Roman"/>
+              </w:rPr>
+            </w:pPr>
+            <w:r>
+              <w:rPr>
+                <w:rFonts w:ascii="Times New Roman" w:hAnsi="Times New Roman" w:cs="Times New Roman"/>
+              </w:rPr>
+              <w:t>Microcontroller</w:t>
+            </w:r>
+          </w:p>
+        </w:tc>
+        <w:tc>
+          <w:tcPr>
+            <w:tcW w:w="4860" w:type="dxa"/>
+          </w:tcPr>
+          <w:p>
+            <w:pPr>
+              <w:tabs>
+                <w:tab w:val="left" w:pos="2250"/>
+              </w:tabs>
+              <w:rPr>
+                <w:rFonts w:ascii="Times New Roman" w:hAnsi="Times New Roman" w:cs="Times New Roman"/>
+              </w:rPr>
+            </w:pPr>
+          </w:p>
+        </w:tc>
+      </w:tr>
+      <w:tr>
+        <w:trPr>
+          <w:trHeight w:val="734"/>
+        </w:trPr>
+        <w:tc>
+          <w:tcPr>
+            <w:tcW w:w="4860" w:type="dxa"/>
+          </w:tcPr>
+          <w:p>
+            <w:pPr>
+              <w:tabs>
+                <w:tab w:val="left" w:pos="2250"/>
+              </w:tabs>
+              <w:rPr>
+                <w:rFonts w:ascii="Times New Roman" w:hAnsi="Times New Roman" w:cs="Times New Roman"/>
+              </w:rPr>
+            </w:pPr>
+            <w:r>
+              <w:rPr>
+                <w:rFonts w:ascii="Times New Roman" w:hAnsi="Times New Roman" w:cs="Times New Roman"/>
+              </w:rPr>
+              <w:t xml:space="preserve">Battery </w:t>
+            </w:r>
+          </w:p>
+        </w:tc>
+        <w:tc>
+          <w:tcPr>
+            <w:tcW w:w="4860" w:type="dxa"/>
+          </w:tcPr>
+          <w:p>
+            <w:pPr>
+              <w:tabs>
+                <w:tab w:val="left" w:pos="2250"/>
+              </w:tabs>
+              <w:rPr>
+                <w:rFonts w:ascii="Times New Roman" w:hAnsi="Times New Roman" w:cs="Times New Roman"/>
+              </w:rPr>
+            </w:pPr>
+          </w:p>
+        </w:tc>
+      </w:tr>
+      <w:tr>
+        <w:trPr>
+          <w:trHeight w:val="780"/>
+        </w:trPr>
+        <w:tc>
+          <w:tcPr>
+            <w:tcW w:w="4860" w:type="dxa"/>
+          </w:tcPr>
+          <w:p>
+            <w:pPr>
+              <w:tabs>
+                <w:tab w:val="left" w:pos="2250"/>
+              </w:tabs>
+              <w:rPr>
+                <w:rFonts w:ascii="Times New Roman" w:hAnsi="Times New Roman" w:cs="Times New Roman"/>
+              </w:rPr>
+            </w:pPr>
+            <w:r>
+              <w:rPr>
+                <w:rFonts w:ascii="Times New Roman" w:hAnsi="Times New Roman" w:cs="Times New Roman"/>
+              </w:rPr>
+              <w:t>Speed Sensor</w:t>
+            </w:r>
+          </w:p>
+        </w:tc>
+        <w:tc>
+          <w:tcPr>
+            <w:tcW w:w="4860" w:type="dxa"/>
+          </w:tcPr>
+          <w:p>
+            <w:pPr>
+              <w:tabs>
+                <w:tab w:val="left" w:pos="2250"/>
+              </w:tabs>
+              <w:rPr>
+                <w:rFonts w:ascii="Times New Roman" w:hAnsi="Times New Roman" w:cs="Times New Roman"/>
+              </w:rPr>
+            </w:pPr>
+          </w:p>
+        </w:tc>
+      </w:tr>
+      <w:tr>
+        <w:trPr>
+          <w:trHeight w:val="734"/>
+        </w:trPr>
+        <w:tc>
+          <w:tcPr>
+            <w:tcW w:w="4860" w:type="dxa"/>
+          </w:tcPr>
+          <w:p>
+            <w:pPr>
+              <w:tabs>
+                <w:tab w:val="left" w:pos="2250"/>
+              </w:tabs>
+              <w:rPr>
+                <w:rFonts w:ascii="Times New Roman" w:hAnsi="Times New Roman" w:cs="Times New Roman"/>
+              </w:rPr>
+            </w:pPr>
+            <w:r>
+              <w:rPr>
+                <w:rFonts w:ascii="Times New Roman" w:hAnsi="Times New Roman" w:cs="Times New Roman"/>
+              </w:rPr>
+              <w:t>DC Motor</w:t>
+            </w:r>
+          </w:p>
+        </w:tc>
+        <w:tc>
+          <w:tcPr>
+            <w:tcW w:w="4860" w:type="dxa"/>
+          </w:tcPr>
+          <w:p>
+            <w:pPr>
+              <w:tabs>
+                <w:tab w:val="left" w:pos="2250"/>
+              </w:tabs>
+              <w:rPr>
+                <w:rFonts w:ascii="Times New Roman" w:hAnsi="Times New Roman" w:cs="Times New Roman"/>
+              </w:rPr>
+            </w:pPr>
+          </w:p>
+        </w:tc>
+      </w:tr>
+      <w:tr>
+        <w:trPr>
+          <w:trHeight w:val="780"/>
+        </w:trPr>
+        <w:tc>
+          <w:tcPr>
+            <w:tcW w:w="4860" w:type="dxa"/>
+          </w:tcPr>
+          <w:p>
+            <w:pPr>
+              <w:tabs>
+                <w:tab w:val="left" w:pos="2250"/>
+              </w:tabs>
+              <w:rPr>
+                <w:rFonts w:ascii="Times New Roman" w:hAnsi="Times New Roman" w:cs="Times New Roman"/>
+              </w:rPr>
+            </w:pPr>
+          </w:p>
+        </w:tc>
+        <w:tc>
+          <w:tcPr>
+            <w:tcW w:w="4860" w:type="dxa"/>
+          </w:tcPr>
+          <w:p>
+            <w:pPr>
+              <w:tabs>
+                <w:tab w:val="left" w:pos="2250"/>
+              </w:tabs>
+              <w:rPr>
+                <w:rFonts w:ascii="Times New Roman" w:hAnsi="Times New Roman" w:cs="Times New Roman"/>
+              </w:rPr>
+            </w:pPr>
+          </w:p>
+        </w:tc>
+      </w:tr>
+      <w:tr>
+        <w:trPr>
+          <w:trHeight w:val="734"/>
+        </w:trPr>
+        <w:tc>
+          <w:tcPr>
+            <w:tcW w:w="4860" w:type="dxa"/>
+          </w:tcPr>
+          <w:p>
+            <w:pPr>
+              <w:tabs>
+                <w:tab w:val="left" w:pos="2250"/>
+              </w:tabs>
+              <w:rPr>
+                <w:rFonts w:ascii="Times New Roman" w:hAnsi="Times New Roman" w:cs="Times New Roman"/>
+              </w:rPr>
+            </w:pPr>
+          </w:p>
+        </w:tc>
+        <w:tc>
+          <w:tcPr>
+            <w:tcW w:w="4860" w:type="dxa"/>
+          </w:tcPr>
+          <w:p>
+            <w:pPr>
+              <w:tabs>
+                <w:tab w:val="left" w:pos="2250"/>
+              </w:tabs>
+              <w:rPr>
+                <w:rFonts w:ascii="Times New Roman" w:hAnsi="Times New Roman" w:cs="Times New Roman"/>
+              </w:rPr>
+            </w:pPr>
+          </w:p>
+        </w:tc>
+      </w:tr>
+    </w:tbl>
+    <w:p>
+      <w:pPr>
+        <w:tabs>
+          <w:tab w:val="left" w:pos="2250"/>
+        </w:tabs>
+        <w:rPr>
+          <w:rFonts w:ascii="Times New Roman" w:hAnsi="Times New Roman" w:cs="Times New Roman"/>
+          <w:sz w:val="40"/>
+          <w:szCs w:val="40"/>
+        </w:rPr>
+      </w:pPr>
+    </w:p>
+    <w:p>
+      <w:pPr>
+        <w:tabs>
+          <w:tab w:val="left" w:pos="2250"/>
+        </w:tabs>
+        <w:rPr>
+          <w:rFonts w:ascii="Times New Roman" w:hAnsi="Times New Roman" w:cs="Times New Roman"/>
+        </w:rPr>
+      </w:pPr>
+      <w:r>
+        <w:rPr>
+          <w:rFonts w:ascii="Times New Roman" w:hAnsi="Times New Roman" w:cs="Times New Roman"/>
+        </w:rPr>
         <w:tab/>
       </w:r>
     </w:p>
@@ -1883,6 +2301,48 @@
       <w:contextualSpacing/>
     </w:pPr>
   </w:style>
+  <w:style w:type="table" w:styleId="TableGrid">
+    <w:name w:val="Table Grid"/>
+    <w:basedOn w:val="TableNormal"/>
+    <w:uiPriority w:val="39"/>
+    <w:rsid w:val="002A010B"/>
+    <w:pPr>
+      <w:spacing w:after="0" w:line="240" w:lineRule="auto"/>
+    </w:pPr>
+    <w:tblPr>
+      <w:tblBorders>
+        <w:top w:val="single" w:sz="4" w:space="0" w:color="auto"/>
+        <w:left w:val="single" w:sz="4" w:space="0" w:color="auto"/>
+        <w:bottom w:val="single" w:sz="4" w:space="0" w:color="auto"/>
+        <w:right w:val="single" w:sz="4" w:space="0" w:color="auto"/>
+        <w:insideH w:val="single" w:sz="4" w:space="0" w:color="auto"/>
+        <w:insideV w:val="single" w:sz="4" w:space="0" w:color="auto"/>
+      </w:tblBorders>
+    </w:tblPr>
+  </w:style>
+  <w:style w:type="character" w:styleId="Hyperlink">
+    <w:name w:val="Hyperlink"/>
+    <w:basedOn w:val="DefaultParagraphFont"/>
+    <w:uiPriority w:val="99"/>
+    <w:unhideWhenUsed/>
+    <w:rsid w:val="00B73E5F"/>
+    <w:rPr>
+      <w:color w:val="0563C1" w:themeColor="hyperlink"/>
+      <w:u w:val="single"/>
+    </w:rPr>
+  </w:style>
+  <w:style w:type="character" w:styleId="UnresolvedMention">
+    <w:name w:val="Unresolved Mention"/>
+    <w:basedOn w:val="DefaultParagraphFont"/>
+    <w:uiPriority w:val="99"/>
+    <w:semiHidden/>
+    <w:unhideWhenUsed/>
+    <w:rsid w:val="00B73E5F"/>
+    <w:rPr>
+      <w:color w:val="605E5C"/>
+      <w:shd w:val="clear" w:color="auto" w:fill="E1DFDD"/>
+    </w:rPr>
+  </w:style>
 </w:styles>
 </file>
 
